--- a/Документы/Идеии на реализацию.docx
+++ b/Документы/Идеии на реализацию.docx
@@ -453,11 +453,6 @@
       </w:r>
     </w:p>
     <w:p>
-      <w:pPr>
-        <w:rPr>
-          <w:lang w:val="en-US"/>
-        </w:rPr>
-      </w:pPr>
       <w:r>
         <w:t>Сделать 6 графиков выполнения работ. Должность и прогресс бар с указанием сколько задач процент выполненных.</w:t>
       </w:r>
@@ -764,6 +759,17 @@
       </w:r>
     </w:p>
     <w:p/>
+    <w:p>
+      <w:r>
+        <w:lastRenderedPageBreak/>
+        <w:t>Уборщики</w:t>
+      </w:r>
+    </w:p>
+    <w:p>
+      <w:r>
+        <w:t>Виды задач: уборка, смена полотенец</w:t>
+      </w:r>
+    </w:p>
     <w:sectPr>
       <w:pgSz w:w="11906" w:h="16838"/>
       <w:pgMar w:top="1134" w:right="850" w:bottom="1134" w:left="1701" w:header="708" w:footer="708" w:gutter="0"/>
